--- a/СГТУ 2024/OS/Кузнецов_ИВЧТ_11 — копия.docx
+++ b/СГТУ 2024/OS/Кузнецов_ИВЧТ_11 — копия.docx
@@ -167,7 +167,6 @@
         <w:rPr>
           <w:sz w:val="28"/>
           <w:szCs w:val="28"/>
-          <w:lang w:val="en-US"/>
         </w:rPr>
       </w:pPr>
       <w:r>
@@ -188,7 +187,6 @@
         <w:rPr>
           <w:sz w:val="28"/>
           <w:szCs w:val="28"/>
-          <w:lang w:val="en-US"/>
         </w:rPr>
         <w:t>5</w:t>
       </w:r>
@@ -363,9 +361,9 @@
       <w:pPr>
         <w:pStyle w:val="2"/>
       </w:pPr>
-      <w:bookmarkStart w:id="0" w:name="X3809de7e6092f6b66c8a0112c819f574611f662"/>
-      <w:r>
-        <w:t>Задание №1. Редактирование файлов-источников репозитория</w:t>
+      <w:bookmarkStart w:id="0" w:name="задания-на-лабораторную-работу"/>
+      <w:r>
+        <w:t>Задания на лабораторную работу</w:t>
       </w:r>
     </w:p>
     <w:p>
@@ -375,45 +373,58 @@
           <w:ilvl w:val="0"/>
           <w:numId w:val="3"/>
         </w:numPr>
+      </w:pPr>
+      <w:r>
         <w:rPr>
           <w:lang w:val="ru-RU"/>
         </w:rPr>
-      </w:pPr>
+        <w:t xml:space="preserve">Установите пакет </w:t>
+      </w:r>
+      <w:r>
+        <w:t>Chocolatey</w:t>
+      </w:r>
       <w:r>
         <w:rPr>
           <w:lang w:val="ru-RU"/>
         </w:rPr>
-        <w:t>Запустите программу редактирования исходников репозитория командой</w:t>
-      </w:r>
-    </w:p>
-    <w:p>
-      <w:pPr>
-        <w:pStyle w:val="SourceCode"/>
-        <w:rPr>
-          <w:rStyle w:val="VerbatimChar"/>
-          <w:lang w:val="en-US"/>
-        </w:rPr>
-      </w:pPr>
-      <w:r>
-        <w:rPr>
-          <w:rStyle w:val="VerbatimChar"/>
-          <w:lang w:val="en-US"/>
-        </w:rPr>
-        <w:t>sudo nano /etc/apt/sources.list</w:t>
-      </w:r>
-    </w:p>
-    <w:p>
-      <w:pPr>
-        <w:pStyle w:val="SourceCode"/>
-      </w:pPr>
-      <w:r>
-        <w:rPr>
-          <w:lang w:val="en-US"/>
-        </w:rPr>
+        <w:t xml:space="preserve"> на виртуальную машину </w:t>
+      </w:r>
+      <w:r>
+        <w:t>Windows</w:t>
+      </w:r>
+      <w:r>
+        <w:rPr>
+          <w:lang w:val="ru-RU"/>
+        </w:rPr>
+        <w:t xml:space="preserve">. </w:t>
+      </w:r>
+      <w:proofErr w:type="spellStart"/>
+      <w:r>
+        <w:t>Сделайте</w:t>
+      </w:r>
+      <w:proofErr w:type="spellEnd"/>
+      <w:r>
+        <w:t xml:space="preserve"> </w:t>
+      </w:r>
+      <w:proofErr w:type="spellStart"/>
+      <w:r>
+        <w:t>скриншот</w:t>
+      </w:r>
+      <w:proofErr w:type="spellEnd"/>
+      <w:r>
+        <w:t>.</w:t>
+      </w:r>
+    </w:p>
+    <w:p>
+      <w:pPr>
+        <w:pStyle w:val="Compact"/>
+        <w:ind w:left="720"/>
+      </w:pPr>
+      <w:r>
         <w:drawing>
-          <wp:inline distT="0" distB="0" distL="0" distR="0" wp14:anchorId="2B566AA4" wp14:editId="2D45F078">
-            <wp:extent cx="3448531" cy="428685"/>
-            <wp:effectExtent l="0" t="0" r="0" b="9525"/>
+          <wp:inline distT="0" distB="0" distL="0" distR="0" wp14:anchorId="666A7EC8" wp14:editId="67E68B5A">
+            <wp:extent cx="5940425" cy="1212215"/>
+            <wp:effectExtent l="0" t="0" r="3175" b="6985"/>
             <wp:docPr id="1" name="Рисунок 1"/>
             <wp:cNvGraphicFramePr>
               <a:graphicFrameLocks xmlns:a="http://schemas.openxmlformats.org/drawingml/2006/main" noChangeAspect="1"/>
@@ -434,7 +445,7 @@
                   <pic:spPr>
                     <a:xfrm>
                       <a:off x="0" y="0"/>
-                      <a:ext cx="3448531" cy="428685"/>
+                      <a:ext cx="5940425" cy="1212215"/>
                     </a:xfrm>
                     <a:prstGeom prst="rect">
                       <a:avLst/>
@@ -449,17 +460,15 @@
     </w:p>
     <w:p>
       <w:pPr>
-        <w:pStyle w:val="SourceCode"/>
-        <w:rPr>
-          <w:lang w:val="en-US"/>
-        </w:rPr>
+        <w:pStyle w:val="Compact"/>
+        <w:ind w:left="720"/>
       </w:pPr>
       <w:r>
         <w:drawing>
-          <wp:inline distT="0" distB="0" distL="0" distR="0" wp14:anchorId="3B119462" wp14:editId="05ED9BD3">
-            <wp:extent cx="5940425" cy="1943100"/>
-            <wp:effectExtent l="0" t="0" r="3175" b="0"/>
-            <wp:docPr id="3" name="Рисунок 3"/>
+          <wp:inline distT="0" distB="0" distL="0" distR="0" wp14:anchorId="0060207F" wp14:editId="76E62F8D">
+            <wp:extent cx="5940425" cy="4829810"/>
+            <wp:effectExtent l="0" t="0" r="3175" b="8890"/>
+            <wp:docPr id="2" name="Рисунок 2"/>
             <wp:cNvGraphicFramePr>
               <a:graphicFrameLocks xmlns:a="http://schemas.openxmlformats.org/drawingml/2006/main" noChangeAspect="1"/>
             </wp:cNvGraphicFramePr>
@@ -479,7 +488,7 @@
                   <pic:spPr>
                     <a:xfrm>
                       <a:off x="0" y="0"/>
-                      <a:ext cx="5940425" cy="1943100"/>
+                      <a:ext cx="5940425" cy="4829810"/>
                     </a:xfrm>
                     <a:prstGeom prst="rect">
                       <a:avLst/>
@@ -491,56 +500,171 @@
           </wp:inline>
         </w:drawing>
       </w:r>
-      <w:r>
-        <w:rPr>
-          <w:lang w:val="en-US"/>
-        </w:rPr>
-        <w:t>sud</w:t>
-      </w:r>
     </w:p>
     <w:p>
       <w:pPr>
         <w:pStyle w:val="Compact"/>
         <w:numPr>
           <w:ilvl w:val="0"/>
-          <w:numId w:val="9"/>
+          <w:numId w:val="3"/>
         </w:numPr>
-      </w:pPr>
-      <w:r>
         <w:rPr>
           <w:lang w:val="ru-RU"/>
         </w:rPr>
-        <w:t>Откроется окно со списком зарегистрированных репозиториев. В файле строки комментариев начинаются с символа ‘#’. Неактивные репозитории начинаются с символов ‘#</w:t>
-      </w:r>
-      <w:r>
-        <w:t>deb</w:t>
-      </w:r>
+      </w:pPr>
       <w:r>
         <w:rPr>
           <w:lang w:val="ru-RU"/>
         </w:rPr>
-        <w:t>’, а репозитории с исходным кодом начинаются как ‘</w:t>
-      </w:r>
-      <w:r>
-        <w:t>deb</w:t>
+        <w:t xml:space="preserve">Напишите скрипт по установке и удалению (два разных скрипта) </w:t>
+      </w:r>
+      <w:r>
+        <w:t>Adobe</w:t>
       </w:r>
       <w:r>
         <w:rPr>
           <w:lang w:val="ru-RU"/>
         </w:rPr>
-        <w:t>-</w:t>
-      </w:r>
-      <w:r>
-        <w:t>src</w:t>
+        <w:t xml:space="preserve"> </w:t>
+      </w:r>
+      <w:r>
+        <w:t>Reader</w:t>
       </w:r>
       <w:r>
         <w:rPr>
           <w:lang w:val="ru-RU"/>
         </w:rPr>
-        <w:t xml:space="preserve">’. </w:t>
-      </w:r>
-      <w:r>
-        <w:t>Сделайте скриншот файла конфигурации.</w:t>
+        <w:t xml:space="preserve"> </w:t>
+      </w:r>
+      <w:r>
+        <w:t>DC</w:t>
+      </w:r>
+      <w:r>
+        <w:rPr>
+          <w:lang w:val="ru-RU"/>
+        </w:rPr>
+        <w:t xml:space="preserve">. Для выполнения работы используйте материалы с сайта </w:t>
+      </w:r>
+      <w:hyperlink r:id="rId8">
+        <w:r>
+          <w:rPr>
+            <w:rStyle w:val="a6"/>
+          </w:rPr>
+          <w:t>https</w:t>
+        </w:r>
+        <w:r>
+          <w:rPr>
+            <w:rStyle w:val="a6"/>
+            <w:lang w:val="ru-RU"/>
+          </w:rPr>
+          <w:t>://</w:t>
+        </w:r>
+        <w:r>
+          <w:rPr>
+            <w:rStyle w:val="a6"/>
+          </w:rPr>
+          <w:t>chocolatey</w:t>
+        </w:r>
+        <w:r>
+          <w:rPr>
+            <w:rStyle w:val="a6"/>
+            <w:lang w:val="ru-RU"/>
+          </w:rPr>
+          <w:t>.</w:t>
+        </w:r>
+        <w:r>
+          <w:rPr>
+            <w:rStyle w:val="a6"/>
+          </w:rPr>
+          <w:t>org</w:t>
+        </w:r>
+        <w:r>
+          <w:rPr>
+            <w:rStyle w:val="a6"/>
+            <w:lang w:val="ru-RU"/>
+          </w:rPr>
+          <w:t>/</w:t>
+        </w:r>
+      </w:hyperlink>
+      <w:r>
+        <w:rPr>
+          <w:lang w:val="ru-RU"/>
+        </w:rPr>
+        <w:t>.</w:t>
+      </w:r>
+    </w:p>
+    <w:p>
+      <w:pPr>
+        <w:pStyle w:val="Compact"/>
+        <w:ind w:left="720"/>
+        <w:rPr>
+          <w:lang w:val="ru-RU"/>
+        </w:rPr>
+      </w:pPr>
+      <w:r>
+        <w:rPr>
+          <w:lang w:val="ru-RU"/>
+        </w:rPr>
+        <w:t>Скрипт установки</w:t>
+      </w:r>
+    </w:p>
+    <w:p>
+      <w:pPr>
+        <w:pStyle w:val="Compact"/>
+        <w:ind w:firstLine="708"/>
+      </w:pPr>
+      <w:proofErr w:type="spellStart"/>
+      <w:r>
+        <w:t>choco</w:t>
+      </w:r>
+      <w:proofErr w:type="spellEnd"/>
+      <w:r>
+        <w:t xml:space="preserve"> install </w:t>
+      </w:r>
+      <w:proofErr w:type="spellStart"/>
+      <w:r>
+        <w:t>adorbe</w:t>
+      </w:r>
+      <w:proofErr w:type="spellEnd"/>
+      <w:r>
+        <w:t>-acrobat-reader-dc -y</w:t>
+      </w:r>
+    </w:p>
+    <w:p>
+      <w:pPr>
+        <w:pStyle w:val="Compact"/>
+        <w:ind w:firstLine="708"/>
+        <w:rPr>
+          <w:lang w:val="ru-RU"/>
+        </w:rPr>
+      </w:pPr>
+      <w:r>
+        <w:rPr>
+          <w:lang w:val="ru-RU"/>
+        </w:rPr>
+        <w:t>Скрипт удаления</w:t>
+      </w:r>
+    </w:p>
+    <w:p>
+      <w:pPr>
+        <w:pStyle w:val="Compact"/>
+        <w:ind w:firstLine="708"/>
+      </w:pPr>
+      <w:proofErr w:type="spellStart"/>
+      <w:r>
+        <w:t>choco</w:t>
+      </w:r>
+      <w:proofErr w:type="spellEnd"/>
+      <w:r>
+        <w:t xml:space="preserve"> uninstall </w:t>
+      </w:r>
+      <w:proofErr w:type="spellStart"/>
+      <w:r>
+        <w:t>adorbe</w:t>
+      </w:r>
+      <w:proofErr w:type="spellEnd"/>
+      <w:r>
+        <w:t>-acrobat-reader-dc -y</w:t>
       </w:r>
     </w:p>
     <w:p>
@@ -548,26 +672,24 @@
         <w:pStyle w:val="Compact"/>
         <w:numPr>
           <w:ilvl w:val="0"/>
-          <w:numId w:val="9"/>
+          <w:numId w:val="3"/>
         </w:numPr>
-      </w:pPr>
-      <w:r>
         <w:rPr>
           <w:lang w:val="ru-RU"/>
         </w:rPr>
-        <w:t xml:space="preserve">Уберите все комментарии с неактивных репозиториев и репозиториев исходных кодов. </w:t>
-      </w:r>
-      <w:r>
-        <w:t>Сделайте скриншот.</w:t>
-      </w:r>
+      </w:pPr>
+      <w:r>
+        <w:rPr>
+          <w:lang w:val="ru-RU"/>
+        </w:rPr>
+        <w:t>Последовательно запустите скрипты. Сделайте скриншоты их работы.</w:t>
+      </w:r>
+      <w:bookmarkEnd w:id="0"/>
     </w:p>
     <w:p>
       <w:pPr>
         <w:pStyle w:val="Compact"/>
-        <w:numPr>
-          <w:ilvl w:val="0"/>
-          <w:numId w:val="9"/>
-        </w:numPr>
+        <w:ind w:left="720"/>
         <w:rPr>
           <w:lang w:val="ru-RU"/>
         </w:rPr>
@@ -576,198 +698,42 @@
         <w:rPr>
           <w:lang w:val="ru-RU"/>
         </w:rPr>
-        <w:t>Обновите список пакетов командой и сделайте скриншот:</w:t>
-      </w:r>
-    </w:p>
-    <w:p>
-      <w:pPr>
-        <w:pStyle w:val="SourceCode"/>
-        <w:rPr>
-          <w:lang w:val="en-US"/>
-        </w:rPr>
-      </w:pPr>
-      <w:r>
-        <w:rPr>
-          <w:rStyle w:val="VerbatimChar"/>
-        </w:rPr>
-        <w:t>sudo apt update</w:t>
-      </w:r>
-    </w:p>
-    <w:p>
-      <w:pPr>
-        <w:pStyle w:val="Compact"/>
-        <w:numPr>
-          <w:ilvl w:val="0"/>
-          <w:numId w:val="10"/>
-        </w:numPr>
-        <w:rPr>
-          <w:lang w:val="ru-RU"/>
-        </w:rPr>
-      </w:pPr>
-      <w:r>
-        <w:rPr>
-          <w:lang w:val="ru-RU"/>
-        </w:rPr>
-        <w:t>Обновите Вашу виртуальную машину, набрав команду:</w:t>
-      </w:r>
-    </w:p>
-    <w:p>
-      <w:pPr>
-        <w:pStyle w:val="SourceCode"/>
-        <w:rPr>
-          <w:lang w:val="en-US"/>
-        </w:rPr>
-      </w:pPr>
-      <w:r>
-        <w:rPr>
-          <w:rStyle w:val="VerbatimChar"/>
-        </w:rPr>
-        <w:t>sudo apt upgrade</w:t>
-      </w:r>
-    </w:p>
-    <w:p>
-      <w:pPr>
-        <w:pStyle w:val="Compact"/>
-        <w:numPr>
-          <w:ilvl w:val="0"/>
-          <w:numId w:val="11"/>
-        </w:numPr>
-        <w:rPr>
-          <w:lang w:val="ru-RU"/>
-        </w:rPr>
-      </w:pPr>
-      <w:r>
-        <w:rPr>
-          <w:lang w:val="ru-RU"/>
-        </w:rPr>
-        <w:t>Сделайте скриншот перед подтверждением обновления.</w:t>
-      </w:r>
-    </w:p>
-    <w:p>
-      <w:pPr>
-        <w:pStyle w:val="2"/>
-      </w:pPr>
-      <w:bookmarkStart w:id="1" w:name="Xba54bf0a6511d5a3be37119a4ed55130c669bbe"/>
-      <w:bookmarkEnd w:id="0"/>
-      <w:r>
-        <w:t>Задание №2. Установка и удаление интерпретатора python.</w:t>
-      </w:r>
-    </w:p>
-    <w:p>
-      <w:pPr>
-        <w:pStyle w:val="Compact"/>
-        <w:numPr>
-          <w:ilvl w:val="0"/>
-          <w:numId w:val="12"/>
-        </w:numPr>
-      </w:pPr>
-      <w:r>
-        <w:t>Выполните команду:</w:t>
-      </w:r>
-    </w:p>
-    <w:p>
-      <w:pPr>
-        <w:pStyle w:val="SourceCode"/>
-        <w:rPr>
-          <w:lang w:val="en-US"/>
-        </w:rPr>
-      </w:pPr>
-      <w:r>
-        <w:rPr>
-          <w:rStyle w:val="VerbatimChar"/>
-          <w:lang w:val="en-US"/>
-        </w:rPr>
-        <w:t>sudo apt update &amp;&amp; sudo apt install python3 python3-pip</w:t>
-      </w:r>
-    </w:p>
-    <w:p>
-      <w:pPr>
-        <w:pStyle w:val="Compact"/>
-        <w:numPr>
-          <w:ilvl w:val="0"/>
-          <w:numId w:val="13"/>
-        </w:numPr>
-      </w:pPr>
-      <w:r>
-        <w:t>Запустите интерпретатор Python командой:</w:t>
-      </w:r>
-    </w:p>
-    <w:p>
-      <w:pPr>
-        <w:pStyle w:val="SourceCode"/>
-      </w:pPr>
-      <w:r>
-        <w:rPr>
-          <w:rStyle w:val="VerbatimChar"/>
-        </w:rPr>
-        <w:t>python3</w:t>
-      </w:r>
-    </w:p>
-    <w:p>
-      <w:pPr>
-        <w:pStyle w:val="Compact"/>
-        <w:numPr>
-          <w:ilvl w:val="0"/>
-          <w:numId w:val="14"/>
-        </w:numPr>
-      </w:pPr>
-      <w:r>
-        <w:t>Выйдите из интерпретатора командой:</w:t>
-      </w:r>
-    </w:p>
-    <w:p>
-      <w:pPr>
-        <w:pStyle w:val="SourceCode"/>
-      </w:pPr>
-      <w:r>
-        <w:rPr>
-          <w:rStyle w:val="VerbatimChar"/>
-        </w:rPr>
-        <w:t>quit()</w:t>
-      </w:r>
-    </w:p>
-    <w:p>
-      <w:pPr>
-        <w:pStyle w:val="Compact"/>
-        <w:numPr>
-          <w:ilvl w:val="0"/>
-          <w:numId w:val="15"/>
-        </w:numPr>
-        <w:rPr>
-          <w:lang w:val="ru-RU"/>
-        </w:rPr>
-      </w:pPr>
-      <w:r>
-        <w:rPr>
-          <w:lang w:val="ru-RU"/>
-        </w:rPr>
-        <w:t xml:space="preserve">Полностью удалите интерпретатор </w:t>
-      </w:r>
-      <w:r>
-        <w:t>Python</w:t>
-      </w:r>
-      <w:r>
-        <w:rPr>
-          <w:lang w:val="ru-RU"/>
-        </w:rPr>
-        <w:t xml:space="preserve"> командой:</w:t>
-      </w:r>
-    </w:p>
-    <w:p>
-      <w:pPr>
-        <w:pStyle w:val="SourceCode"/>
-        <w:rPr>
-          <w:lang w:val="en-US"/>
-        </w:rPr>
-      </w:pPr>
-      <w:r>
-        <w:rPr>
-          <w:rStyle w:val="VerbatimChar"/>
-          <w:lang w:val="en-US"/>
-        </w:rPr>
-        <w:t>sudo apt remove --purge python3*</w:t>
-      </w:r>
-      <w:bookmarkEnd w:id="1"/>
+        <w:drawing>
+          <wp:inline distT="0" distB="0" distL="0" distR="0" wp14:anchorId="035FC371" wp14:editId="0BD96FB7">
+            <wp:extent cx="2446232" cy="350550"/>
+            <wp:effectExtent l="0" t="0" r="0" b="0"/>
+            <wp:docPr id="5" name="Рисунок 5"/>
+            <wp:cNvGraphicFramePr>
+              <a:graphicFrameLocks xmlns:a="http://schemas.openxmlformats.org/drawingml/2006/main" noChangeAspect="1"/>
+            </wp:cNvGraphicFramePr>
+            <a:graphic xmlns:a="http://schemas.openxmlformats.org/drawingml/2006/main">
+              <a:graphicData uri="http://schemas.openxmlformats.org/drawingml/2006/picture">
+                <pic:pic xmlns:pic="http://schemas.openxmlformats.org/drawingml/2006/picture">
+                  <pic:nvPicPr>
+                    <pic:cNvPr id="1" name=""/>
+                    <pic:cNvPicPr/>
+                  </pic:nvPicPr>
+                  <pic:blipFill>
+                    <a:blip r:embed="rId9"/>
+                    <a:stretch>
+                      <a:fillRect/>
+                    </a:stretch>
+                  </pic:blipFill>
+                  <pic:spPr>
+                    <a:xfrm>
+                      <a:off x="0" y="0"/>
+                      <a:ext cx="2446232" cy="350550"/>
+                    </a:xfrm>
+                    <a:prstGeom prst="rect">
+                      <a:avLst/>
+                    </a:prstGeom>
+                  </pic:spPr>
+                </pic:pic>
+              </a:graphicData>
+            </a:graphic>
+          </wp:inline>
+        </w:drawing>
+      </w:r>
     </w:p>
     <w:p>
       <w:pPr>
@@ -775,7 +741,6 @@
         <w:rPr>
           <w:sz w:val="28"/>
           <w:szCs w:val="28"/>
-          <w:lang w:val="en-US"/>
         </w:rPr>
       </w:pPr>
     </w:p>
@@ -2853,7 +2818,6 @@
   <w:style w:type="character" w:styleId="a6">
     <w:name w:val="Hyperlink"/>
     <w:basedOn w:val="a0"/>
-    <w:semiHidden/>
     <w:unhideWhenUsed/>
     <w:rsid w:val="00E508FE"/>
     <w:rPr>
